--- a/ssu-prototip/ssu/KrajAktivnostiModerator.docx
+++ b/ssu-prototip/ssu/KrajAktivnostiModerator.docx
@@ -1,6 +1,6 @@
 
 <file path=word/document.xml><?xml version="1.0" encoding="utf-8"?>
-<w:document xmlns:wpc="http://schemas.microsoft.com/office/word/2010/wordprocessingCanvas" xmlns:mc="http://schemas.openxmlformats.org/markup-compatibility/2006" xmlns:o="urn:schemas-microsoft-com:office:office" xmlns:r="http://schemas.openxmlformats.org/officeDocument/2006/relationships" xmlns:m="http://schemas.openxmlformats.org/officeDocument/2006/math" xmlns:v="urn:schemas-microsoft-com:vml" xmlns:wp14="http://schemas.microsoft.com/office/word/2010/wordprocessingDrawing" xmlns:wp="http://schemas.openxmlformats.org/drawingml/2006/wordprocessingDrawing" xmlns:w10="urn:schemas-microsoft-com:office:word" xmlns:w="http://schemas.openxmlformats.org/wordprocessingml/2006/main" xmlns:w14="http://schemas.microsoft.com/office/word/2010/wordml" xmlns:w15="http://schemas.microsoft.com/office/word/2012/wordml" xmlns:wpg="http://schemas.microsoft.com/office/word/2010/wordprocessingGroup" xmlns:wpi="http://schemas.microsoft.com/office/word/2010/wordprocessingInk" xmlns:wne="http://schemas.microsoft.com/office/word/2006/wordml" xmlns:wps="http://schemas.microsoft.com/office/word/2010/wordprocessingShape" mc:Ignorable="w14 w15 wp14">
+<w:document xmlns:wpc="http://schemas.microsoft.com/office/word/2010/wordprocessingCanvas" xmlns:cx="http://schemas.microsoft.com/office/drawing/2014/chartex" xmlns:cx1="http://schemas.microsoft.com/office/drawing/2015/9/8/chartex" xmlns:cx2="http://schemas.microsoft.com/office/drawing/2015/10/21/chartex" xmlns:cx3="http://schemas.microsoft.com/office/drawing/2016/5/9/chartex" xmlns:cx4="http://schemas.microsoft.com/office/drawing/2016/5/10/chartex" xmlns:cx5="http://schemas.microsoft.com/office/drawing/2016/5/11/chartex" xmlns:cx6="http://schemas.microsoft.com/office/drawing/2016/5/12/chartex" xmlns:cx7="http://schemas.microsoft.com/office/drawing/2016/5/13/chartex" xmlns:cx8="http://schemas.microsoft.com/office/drawing/2016/5/14/chartex" xmlns:mc="http://schemas.openxmlformats.org/markup-compatibility/2006" xmlns:aink="http://schemas.microsoft.com/office/drawing/2016/ink" xmlns:am3d="http://schemas.microsoft.com/office/drawing/2017/model3d" xmlns:o="urn:schemas-microsoft-com:office:office" xmlns:r="http://schemas.openxmlformats.org/officeDocument/2006/relationships" xmlns:m="http://schemas.openxmlformats.org/officeDocument/2006/math" xmlns:v="urn:schemas-microsoft-com:vml" xmlns:wp14="http://schemas.microsoft.com/office/word/2010/wordprocessingDrawing" xmlns:wp="http://schemas.openxmlformats.org/drawingml/2006/wordprocessingDrawing" xmlns:w10="urn:schemas-microsoft-com:office:word" xmlns:w="http://schemas.openxmlformats.org/wordprocessingml/2006/main" xmlns:w14="http://schemas.microsoft.com/office/word/2010/wordml" xmlns:w15="http://schemas.microsoft.com/office/word/2012/wordml" xmlns:w16cid="http://schemas.microsoft.com/office/word/2016/wordml/cid" xmlns:w16se="http://schemas.microsoft.com/office/word/2015/wordml/symex" xmlns:wpg="http://schemas.microsoft.com/office/word/2010/wordprocessingGroup" xmlns:wpi="http://schemas.microsoft.com/office/word/2010/wordprocessingInk" xmlns:wne="http://schemas.microsoft.com/office/word/2006/wordml" xmlns:wps="http://schemas.microsoft.com/office/word/2010/wordprocessingShape" mc:Ignorable="w14 w15 w16se w16cid wp14">
   <w:body>
     <w:p>
       <w:pPr>
@@ -528,8 +528,6 @@
               </w:rPr>
               <w:t>Veljko Đorđević</w:t>
             </w:r>
-            <w:bookmarkStart w:id="0" w:name="_GoBack"/>
-            <w:bookmarkEnd w:id="0"/>
           </w:p>
         </w:tc>
       </w:tr>
@@ -1853,30 +1851,30 @@
       <w:pPr>
         <w:pStyle w:val="Heading1"/>
       </w:pPr>
-      <w:bookmarkStart w:id="1" w:name="_Toc509006785"/>
+      <w:bookmarkStart w:id="0" w:name="_Toc509006785"/>
       <w:r>
         <w:t>Uvod</w:t>
       </w:r>
+      <w:bookmarkEnd w:id="0"/>
+    </w:p>
+    <w:p>
+      <w:pPr>
+        <w:pStyle w:val="Heading2"/>
+        <w:rPr>
+          <w:lang w:val="sr-Latn-RS"/>
+        </w:rPr>
+      </w:pPr>
+      <w:bookmarkStart w:id="1" w:name="_Toc509006786"/>
+      <w:r>
+        <w:t>Re</w:t>
+      </w:r>
+      <w:r>
+        <w:rPr>
+          <w:lang w:val="sr-Latn-RS"/>
+        </w:rPr>
+        <w:t>zime</w:t>
+      </w:r>
       <w:bookmarkEnd w:id="1"/>
-    </w:p>
-    <w:p>
-      <w:pPr>
-        <w:pStyle w:val="Heading2"/>
-        <w:rPr>
-          <w:lang w:val="sr-Latn-RS"/>
-        </w:rPr>
-      </w:pPr>
-      <w:bookmarkStart w:id="2" w:name="_Toc509006786"/>
-      <w:r>
-        <w:t>Re</w:t>
-      </w:r>
-      <w:r>
-        <w:rPr>
-          <w:lang w:val="sr-Latn-RS"/>
-        </w:rPr>
-        <w:t>zime</w:t>
-      </w:r>
-      <w:bookmarkEnd w:id="2"/>
     </w:p>
     <w:p>
       <w:pPr>
@@ -1916,14 +1914,14 @@
           <w:lang w:val="sr-Latn-RS"/>
         </w:rPr>
       </w:pPr>
-      <w:bookmarkStart w:id="3" w:name="_Toc509006787"/>
+      <w:bookmarkStart w:id="2" w:name="_Toc509006787"/>
       <w:r>
         <w:rPr>
           <w:lang w:val="sr-Latn-RS"/>
         </w:rPr>
         <w:t>Namena dokumenta i ciljne grupe</w:t>
       </w:r>
-      <w:bookmarkEnd w:id="3"/>
+      <w:bookmarkEnd w:id="2"/>
     </w:p>
     <w:p>
       <w:pPr>
@@ -1948,14 +1946,14 @@
           <w:lang w:val="sr-Latn-RS"/>
         </w:rPr>
       </w:pPr>
-      <w:bookmarkStart w:id="4" w:name="_Toc509006788"/>
+      <w:bookmarkStart w:id="3" w:name="_Toc509006788"/>
       <w:r>
         <w:rPr>
           <w:lang w:val="sr-Latn-RS"/>
         </w:rPr>
         <w:t>Referenca</w:t>
       </w:r>
-      <w:bookmarkEnd w:id="4"/>
+      <w:bookmarkEnd w:id="3"/>
     </w:p>
     <w:p>
       <w:pPr>
@@ -2001,14 +1999,14 @@
           <w:lang w:val="sr-Latn-RS"/>
         </w:rPr>
       </w:pPr>
-      <w:bookmarkStart w:id="5" w:name="_Toc509006789"/>
+      <w:bookmarkStart w:id="4" w:name="_Toc509006789"/>
       <w:r>
         <w:rPr>
           <w:lang w:val="sr-Latn-RS"/>
         </w:rPr>
         <w:t>Otvorena pitanja</w:t>
       </w:r>
-      <w:bookmarkEnd w:id="5"/>
+      <w:bookmarkEnd w:id="4"/>
       <w:r>
         <w:rPr>
           <w:lang w:val="sr-Latn-RS"/>
@@ -2095,7 +2093,7 @@
       </w:tr>
       <w:tr>
         <w:trPr>
-          <w:trHeight w:val="791"/>
+          <w:trHeight w:val="582"/>
         </w:trPr>
         <w:tc>
           <w:tcPr>
@@ -2113,7 +2111,14 @@
                 <w:rFonts w:ascii="Arial" w:hAnsi="Arial" w:cs="Arial"/>
                 <w:lang w:val="sr-Latn-RS"/>
               </w:rPr>
-              <w:t>1.</w:t>
+              <w:t>1</w:t>
+            </w:r>
+            <w:r>
+              <w:rPr>
+                <w:rFonts w:ascii="Arial" w:hAnsi="Arial" w:cs="Arial"/>
+                <w:lang w:val="sr-Latn-RS"/>
+              </w:rPr>
+              <w:t>.</w:t>
             </w:r>
           </w:p>
         </w:tc>
@@ -2133,21 +2138,7 @@
                 <w:rFonts w:ascii="Arial" w:hAnsi="Arial" w:cs="Arial"/>
                 <w:lang w:val="sr-Latn-RS"/>
               </w:rPr>
-              <w:t xml:space="preserve">Da li može aktivnost da se </w:t>
-            </w:r>
-            <w:r>
-              <w:rPr>
-                <w:rFonts w:ascii="Arial" w:hAnsi="Arial" w:cs="Arial"/>
-                <w:lang w:val="sr-Latn-RS"/>
-              </w:rPr>
-              <w:t>označi završenom i pre unetog kraja aktivnosti</w:t>
-            </w:r>
-            <w:r>
-              <w:rPr>
-                <w:rFonts w:ascii="Arial" w:hAnsi="Arial" w:cs="Arial"/>
-                <w:lang w:val="sr-Latn-RS"/>
-              </w:rPr>
-              <w:t>?</w:t>
+              <w:t>Da li može da se obriše neka aktivnost?</w:t>
             </w:r>
           </w:p>
         </w:tc>
@@ -2180,13 +2171,6 @@
                 <w:lang w:val="sr-Latn-RS"/>
               </w:rPr>
             </w:pPr>
-            <w:r>
-              <w:rPr>
-                <w:rFonts w:ascii="Arial" w:hAnsi="Arial" w:cs="Arial"/>
-                <w:lang w:val="sr-Latn-RS"/>
-              </w:rPr>
-              <w:t>2.</w:t>
-            </w:r>
           </w:p>
         </w:tc>
         <w:tc>
@@ -2200,13 +2184,6 @@
                 <w:lang w:val="sr-Latn-RS"/>
               </w:rPr>
             </w:pPr>
-            <w:r>
-              <w:rPr>
-                <w:rFonts w:ascii="Arial" w:hAnsi="Arial" w:cs="Arial"/>
-                <w:lang w:val="sr-Latn-RS"/>
-              </w:rPr>
-              <w:t>Da li može da se obriše neka aktivnost?</w:t>
-            </w:r>
           </w:p>
         </w:tc>
         <w:tc>
@@ -2245,7 +2222,7 @@
       <w:pPr>
         <w:pStyle w:val="Heading1"/>
       </w:pPr>
-      <w:bookmarkStart w:id="6" w:name="_Toc509006790"/>
+      <w:bookmarkStart w:id="5" w:name="_Toc509006790"/>
       <w:r>
         <w:t xml:space="preserve">Scenario </w:t>
       </w:r>
@@ -2255,17 +2232,17 @@
         </w:rPr>
         <w:t>završavanja aktivnosti</w:t>
       </w:r>
+      <w:bookmarkEnd w:id="5"/>
+    </w:p>
+    <w:p>
+      <w:pPr>
+        <w:pStyle w:val="Heading2"/>
+      </w:pPr>
+      <w:bookmarkStart w:id="6" w:name="_Toc509006791"/>
+      <w:r>
+        <w:t>Kratak opis</w:t>
+      </w:r>
       <w:bookmarkEnd w:id="6"/>
-    </w:p>
-    <w:p>
-      <w:pPr>
-        <w:pStyle w:val="Heading2"/>
-      </w:pPr>
-      <w:bookmarkStart w:id="7" w:name="_Toc509006791"/>
-      <w:r>
-        <w:t>Kratak opis</w:t>
-      </w:r>
-      <w:bookmarkEnd w:id="7"/>
     </w:p>
     <w:p>
       <w:pPr>
@@ -2330,24 +2307,24 @@
       <w:pPr>
         <w:pStyle w:val="Heading2"/>
       </w:pPr>
-      <w:bookmarkStart w:id="8" w:name="_Toc509006792"/>
+      <w:bookmarkStart w:id="7" w:name="_Toc509006792"/>
       <w:r>
         <w:t>Tok dogadjaja</w:t>
       </w:r>
+      <w:bookmarkEnd w:id="7"/>
+    </w:p>
+    <w:p>
+      <w:pPr>
+        <w:pStyle w:val="Heading3"/>
+      </w:pPr>
+      <w:bookmarkStart w:id="8" w:name="_Toc509006793"/>
+      <w:r>
+        <w:rPr>
+          <w:lang w:val="sr-Latn-RS"/>
+        </w:rPr>
+        <w:t>Moderator završava aktivnost u kojoj nije bilo angažovanja volontera</w:t>
+      </w:r>
       <w:bookmarkEnd w:id="8"/>
-    </w:p>
-    <w:p>
-      <w:pPr>
-        <w:pStyle w:val="Heading3"/>
-      </w:pPr>
-      <w:bookmarkStart w:id="9" w:name="_Toc509006793"/>
-      <w:r>
-        <w:rPr>
-          <w:lang w:val="sr-Latn-RS"/>
-        </w:rPr>
-        <w:t>Moderator završava aktivnost u kojoj nije bilo angažovanja volontera</w:t>
-      </w:r>
-      <w:bookmarkEnd w:id="9"/>
     </w:p>
     <w:p>
       <w:pPr>
@@ -2391,12 +2368,11 @@
       <w:pPr>
         <w:pStyle w:val="Heading3"/>
       </w:pPr>
-      <w:bookmarkStart w:id="10" w:name="_Toc509006794"/>
-      <w:r>
-        <w:rPr>
-          <w:lang w:val="sr-Latn-RS"/>
-        </w:rPr>
-        <w:lastRenderedPageBreak/>
+      <w:bookmarkStart w:id="9" w:name="_Toc509006794"/>
+      <w:r>
+        <w:rPr>
+          <w:lang w:val="sr-Latn-RS"/>
+        </w:rPr>
         <w:t>Moderator završava aktivnost</w:t>
       </w:r>
       <w:r>
@@ -2405,7 +2381,7 @@
         </w:rPr>
         <w:t xml:space="preserve"> u kojoj je bilo angažovanja volontera</w:t>
       </w:r>
-      <w:bookmarkEnd w:id="10"/>
+      <w:bookmarkEnd w:id="9"/>
     </w:p>
     <w:p>
       <w:pPr>
@@ -2449,7 +2425,36 @@
           <w:rFonts w:ascii="Arial" w:hAnsi="Arial" w:cs="Arial"/>
           <w:lang w:val="sr-Latn-RS"/>
         </w:rPr>
-        <w:t>Među volonterima koji su se ranije prijavili za aktivnost moderator selektuje one koji su zapravo imali učešće u toj aktivnosti, beležeći i broj radnih sati za svakog takvog volontera.</w:t>
+        <w:lastRenderedPageBreak/>
+        <w:t xml:space="preserve">Aktivnost se označava završenom i ona se </w:t>
+      </w:r>
+      <w:r>
+        <w:rPr>
+          <w:rFonts w:ascii="Arial" w:hAnsi="Arial" w:cs="Arial"/>
+          <w:lang w:val="sr-Latn-RS"/>
+        </w:rPr>
+        <w:t>pamti u bazu, a volonterima koji su se prijavili za tu aktivnost se pamti</w:t>
+      </w:r>
+      <w:r>
+        <w:rPr>
+          <w:rFonts w:ascii="Arial" w:hAnsi="Arial" w:cs="Arial"/>
+          <w:lang w:val="sr-Latn-RS"/>
+        </w:rPr>
+        <w:t xml:space="preserve"> </w:t>
+      </w:r>
+      <w:r>
+        <w:rPr>
+          <w:rFonts w:ascii="Arial" w:hAnsi="Arial" w:cs="Arial"/>
+          <w:lang w:val="sr-Latn-RS"/>
+        </w:rPr>
+        <w:t>učešće</w:t>
+      </w:r>
+      <w:r>
+        <w:rPr>
+          <w:rFonts w:ascii="Arial" w:hAnsi="Arial" w:cs="Arial"/>
+          <w:lang w:val="sr-Latn-RS"/>
+        </w:rPr>
+        <w:t>.</w:t>
       </w:r>
     </w:p>
     <w:p>
@@ -2468,7 +2473,37 @@
           <w:rFonts w:ascii="Arial" w:hAnsi="Arial" w:cs="Arial"/>
           <w:lang w:val="sr-Latn-RS"/>
         </w:rPr>
-        <w:t>Aktivnost se označava završenom i ona se pamti u bazu, a volonterima se pamte njihove aktivnosti.</w:t>
+        <w:t xml:space="preserve">Moderatoru se prikazuje lista </w:t>
+      </w:r>
+      <w:r>
+        <w:rPr>
+          <w:rFonts w:ascii="Arial" w:hAnsi="Arial" w:cs="Arial"/>
+          <w:lang w:val="sr-Latn-RS"/>
+        </w:rPr>
+        <w:t xml:space="preserve">svih </w:t>
+      </w:r>
+      <w:r>
+        <w:rPr>
+          <w:rFonts w:ascii="Arial" w:hAnsi="Arial" w:cs="Arial"/>
+          <w:lang w:val="sr-Latn-RS"/>
+        </w:rPr>
+        <w:t xml:space="preserve">volontera koji su se </w:t>
+      </w:r>
+      <w:bookmarkStart w:id="10" w:name="_GoBack"/>
+      <w:bookmarkEnd w:id="10"/>
+      <w:r>
+        <w:rPr>
+          <w:rFonts w:ascii="Arial" w:hAnsi="Arial" w:cs="Arial"/>
+          <w:lang w:val="sr-Latn-RS"/>
+        </w:rPr>
+        <w:t>prijavili za tu aktivnost</w:t>
+      </w:r>
+      <w:r>
+        <w:rPr>
+          <w:rFonts w:ascii="Arial" w:hAnsi="Arial" w:cs="Arial"/>
+          <w:lang w:val="sr-Latn-RS"/>
+        </w:rPr>
+        <w:t>.</w:t>
       </w:r>
       <w:r>
         <w:rPr>
@@ -2563,31 +2598,13 @@
         <w:rPr>
           <w:rFonts w:ascii="Arial" w:hAnsi="Arial" w:cs="Arial"/>
         </w:rPr>
-        <w:t>. Ako je prisu</w:t>
-      </w:r>
-      <w:r>
-        <w:rPr>
-          <w:rFonts w:ascii="Arial" w:hAnsi="Arial" w:cs="Arial"/>
-        </w:rPr>
-        <w:t>stvo nekog volontera potvrđeno</w:t>
-      </w:r>
-      <w:r>
-        <w:rPr>
-          <w:rFonts w:ascii="Arial" w:hAnsi="Arial" w:cs="Arial"/>
-        </w:rPr>
-        <w:t xml:space="preserve"> z</w:t>
-      </w:r>
-      <w:r>
-        <w:rPr>
-          <w:rFonts w:ascii="Arial" w:hAnsi="Arial" w:cs="Arial"/>
-        </w:rPr>
-        <w:t>a tog volontera se pamti da je imao učešće u aktivnosti  sa unetim</w:t>
-      </w:r>
-      <w:r>
-        <w:rPr>
-          <w:rFonts w:ascii="Arial" w:hAnsi="Arial" w:cs="Arial"/>
-        </w:rPr>
-        <w:t xml:space="preserve"> brojem radnih sati.</w:t>
+        <w:t xml:space="preserve">. Ako </w:t>
+      </w:r>
+      <w:r>
+        <w:rPr>
+          <w:rFonts w:ascii="Arial" w:hAnsi="Arial" w:cs="Arial"/>
+        </w:rPr>
+        <w:t>se neki volonter prijavio za tu aktivnost, njegovo učešće se beleži u bazi.</w:t>
       </w:r>
     </w:p>
     <w:sectPr>
@@ -2604,7 +2621,7 @@
 </file>
 
 <file path=word/endnotes.xml><?xml version="1.0" encoding="utf-8"?>
-<w:endnotes xmlns:wpc="http://schemas.microsoft.com/office/word/2010/wordprocessingCanvas" xmlns:mc="http://schemas.openxmlformats.org/markup-compatibility/2006" xmlns:o="urn:schemas-microsoft-com:office:office" xmlns:r="http://schemas.openxmlformats.org/officeDocument/2006/relationships" xmlns:m="http://schemas.openxmlformats.org/officeDocument/2006/math" xmlns:v="urn:schemas-microsoft-com:vml" xmlns:wp14="http://schemas.microsoft.com/office/word/2010/wordprocessingDrawing" xmlns:wp="http://schemas.openxmlformats.org/drawingml/2006/wordprocessingDrawing" xmlns:w10="urn:schemas-microsoft-com:office:word" xmlns:w="http://schemas.openxmlformats.org/wordprocessingml/2006/main" xmlns:w14="http://schemas.microsoft.com/office/word/2010/wordml" xmlns:w15="http://schemas.microsoft.com/office/word/2012/wordml" xmlns:wpg="http://schemas.microsoft.com/office/word/2010/wordprocessingGroup" xmlns:wpi="http://schemas.microsoft.com/office/word/2010/wordprocessingInk" xmlns:wne="http://schemas.microsoft.com/office/word/2006/wordml" xmlns:wps="http://schemas.microsoft.com/office/word/2010/wordprocessingShape" mc:Ignorable="w14 w15 wp14">
+<w:endnotes xmlns:wpc="http://schemas.microsoft.com/office/word/2010/wordprocessingCanvas" xmlns:cx="http://schemas.microsoft.com/office/drawing/2014/chartex" xmlns:cx1="http://schemas.microsoft.com/office/drawing/2015/9/8/chartex" xmlns:cx2="http://schemas.microsoft.com/office/drawing/2015/10/21/chartex" xmlns:cx3="http://schemas.microsoft.com/office/drawing/2016/5/9/chartex" xmlns:cx4="http://schemas.microsoft.com/office/drawing/2016/5/10/chartex" xmlns:cx5="http://schemas.microsoft.com/office/drawing/2016/5/11/chartex" xmlns:cx6="http://schemas.microsoft.com/office/drawing/2016/5/12/chartex" xmlns:cx7="http://schemas.microsoft.com/office/drawing/2016/5/13/chartex" xmlns:cx8="http://schemas.microsoft.com/office/drawing/2016/5/14/chartex" xmlns:mc="http://schemas.openxmlformats.org/markup-compatibility/2006" xmlns:aink="http://schemas.microsoft.com/office/drawing/2016/ink" xmlns:am3d="http://schemas.microsoft.com/office/drawing/2017/model3d" xmlns:o="urn:schemas-microsoft-com:office:office" xmlns:r="http://schemas.openxmlformats.org/officeDocument/2006/relationships" xmlns:m="http://schemas.openxmlformats.org/officeDocument/2006/math" xmlns:v="urn:schemas-microsoft-com:vml" xmlns:wp14="http://schemas.microsoft.com/office/word/2010/wordprocessingDrawing" xmlns:wp="http://schemas.openxmlformats.org/drawingml/2006/wordprocessingDrawing" xmlns:w10="urn:schemas-microsoft-com:office:word" xmlns:w="http://schemas.openxmlformats.org/wordprocessingml/2006/main" xmlns:w14="http://schemas.microsoft.com/office/word/2010/wordml" xmlns:w15="http://schemas.microsoft.com/office/word/2012/wordml" xmlns:w16cid="http://schemas.microsoft.com/office/word/2016/wordml/cid" xmlns:w16se="http://schemas.microsoft.com/office/word/2015/wordml/symex" xmlns:wpg="http://schemas.microsoft.com/office/word/2010/wordprocessingGroup" xmlns:wpi="http://schemas.microsoft.com/office/word/2010/wordprocessingInk" xmlns:wne="http://schemas.microsoft.com/office/word/2006/wordml" xmlns:wps="http://schemas.microsoft.com/office/word/2010/wordprocessingShape" mc:Ignorable="w14 w15 w16se w16cid wp14">
   <w:endnote w:type="separator" w:id="-1">
     <w:p>
       <w:pPr>
@@ -2629,7 +2646,7 @@
 </file>
 
 <file path=word/footer1.xml><?xml version="1.0" encoding="utf-8"?>
-<w:ftr xmlns:wpc="http://schemas.microsoft.com/office/word/2010/wordprocessingCanvas" xmlns:mc="http://schemas.openxmlformats.org/markup-compatibility/2006" xmlns:o="urn:schemas-microsoft-com:office:office" xmlns:r="http://schemas.openxmlformats.org/officeDocument/2006/relationships" xmlns:m="http://schemas.openxmlformats.org/officeDocument/2006/math" xmlns:v="urn:schemas-microsoft-com:vml" xmlns:wp14="http://schemas.microsoft.com/office/word/2010/wordprocessingDrawing" xmlns:wp="http://schemas.openxmlformats.org/drawingml/2006/wordprocessingDrawing" xmlns:w10="urn:schemas-microsoft-com:office:word" xmlns:w="http://schemas.openxmlformats.org/wordprocessingml/2006/main" xmlns:w14="http://schemas.microsoft.com/office/word/2010/wordml" xmlns:w15="http://schemas.microsoft.com/office/word/2012/wordml" xmlns:wpg="http://schemas.microsoft.com/office/word/2010/wordprocessingGroup" xmlns:wpi="http://schemas.microsoft.com/office/word/2010/wordprocessingInk" xmlns:wne="http://schemas.microsoft.com/office/word/2006/wordml" xmlns:wps="http://schemas.microsoft.com/office/word/2010/wordprocessingShape" mc:Ignorable="w14 w15 wp14">
+<w:ftr xmlns:wpc="http://schemas.microsoft.com/office/word/2010/wordprocessingCanvas" xmlns:cx="http://schemas.microsoft.com/office/drawing/2014/chartex" xmlns:cx1="http://schemas.microsoft.com/office/drawing/2015/9/8/chartex" xmlns:cx2="http://schemas.microsoft.com/office/drawing/2015/10/21/chartex" xmlns:cx3="http://schemas.microsoft.com/office/drawing/2016/5/9/chartex" xmlns:cx4="http://schemas.microsoft.com/office/drawing/2016/5/10/chartex" xmlns:cx5="http://schemas.microsoft.com/office/drawing/2016/5/11/chartex" xmlns:cx6="http://schemas.microsoft.com/office/drawing/2016/5/12/chartex" xmlns:cx7="http://schemas.microsoft.com/office/drawing/2016/5/13/chartex" xmlns:cx8="http://schemas.microsoft.com/office/drawing/2016/5/14/chartex" xmlns:mc="http://schemas.openxmlformats.org/markup-compatibility/2006" xmlns:aink="http://schemas.microsoft.com/office/drawing/2016/ink" xmlns:am3d="http://schemas.microsoft.com/office/drawing/2017/model3d" xmlns:o="urn:schemas-microsoft-com:office:office" xmlns:r="http://schemas.openxmlformats.org/officeDocument/2006/relationships" xmlns:m="http://schemas.openxmlformats.org/officeDocument/2006/math" xmlns:v="urn:schemas-microsoft-com:vml" xmlns:wp14="http://schemas.microsoft.com/office/word/2010/wordprocessingDrawing" xmlns:wp="http://schemas.openxmlformats.org/drawingml/2006/wordprocessingDrawing" xmlns:w10="urn:schemas-microsoft-com:office:word" xmlns:w="http://schemas.openxmlformats.org/wordprocessingml/2006/main" xmlns:w14="http://schemas.microsoft.com/office/word/2010/wordml" xmlns:w15="http://schemas.microsoft.com/office/word/2012/wordml" xmlns:w16cid="http://schemas.microsoft.com/office/word/2016/wordml/cid" xmlns:w16se="http://schemas.microsoft.com/office/word/2015/wordml/symex" xmlns:wpg="http://schemas.microsoft.com/office/word/2010/wordprocessingGroup" xmlns:wpi="http://schemas.microsoft.com/office/word/2010/wordprocessingInk" xmlns:wne="http://schemas.microsoft.com/office/word/2006/wordml" xmlns:wps="http://schemas.microsoft.com/office/word/2010/wordprocessingShape" mc:Ignorable="w14 w15 w16se w16cid wp14">
   <w:sdt>
     <w:sdtPr>
       <w:id w:val="156514065"/>
@@ -2682,7 +2699,7 @@
 </file>
 
 <file path=word/footnotes.xml><?xml version="1.0" encoding="utf-8"?>
-<w:footnotes xmlns:wpc="http://schemas.microsoft.com/office/word/2010/wordprocessingCanvas" xmlns:mc="http://schemas.openxmlformats.org/markup-compatibility/2006" xmlns:o="urn:schemas-microsoft-com:office:office" xmlns:r="http://schemas.openxmlformats.org/officeDocument/2006/relationships" xmlns:m="http://schemas.openxmlformats.org/officeDocument/2006/math" xmlns:v="urn:schemas-microsoft-com:vml" xmlns:wp14="http://schemas.microsoft.com/office/word/2010/wordprocessingDrawing" xmlns:wp="http://schemas.openxmlformats.org/drawingml/2006/wordprocessingDrawing" xmlns:w10="urn:schemas-microsoft-com:office:word" xmlns:w="http://schemas.openxmlformats.org/wordprocessingml/2006/main" xmlns:w14="http://schemas.microsoft.com/office/word/2010/wordml" xmlns:w15="http://schemas.microsoft.com/office/word/2012/wordml" xmlns:wpg="http://schemas.microsoft.com/office/word/2010/wordprocessingGroup" xmlns:wpi="http://schemas.microsoft.com/office/word/2010/wordprocessingInk" xmlns:wne="http://schemas.microsoft.com/office/word/2006/wordml" xmlns:wps="http://schemas.microsoft.com/office/word/2010/wordprocessingShape" mc:Ignorable="w14 w15 wp14">
+<w:footnotes xmlns:wpc="http://schemas.microsoft.com/office/word/2010/wordprocessingCanvas" xmlns:cx="http://schemas.microsoft.com/office/drawing/2014/chartex" xmlns:cx1="http://schemas.microsoft.com/office/drawing/2015/9/8/chartex" xmlns:cx2="http://schemas.microsoft.com/office/drawing/2015/10/21/chartex" xmlns:cx3="http://schemas.microsoft.com/office/drawing/2016/5/9/chartex" xmlns:cx4="http://schemas.microsoft.com/office/drawing/2016/5/10/chartex" xmlns:cx5="http://schemas.microsoft.com/office/drawing/2016/5/11/chartex" xmlns:cx6="http://schemas.microsoft.com/office/drawing/2016/5/12/chartex" xmlns:cx7="http://schemas.microsoft.com/office/drawing/2016/5/13/chartex" xmlns:cx8="http://schemas.microsoft.com/office/drawing/2016/5/14/chartex" xmlns:mc="http://schemas.openxmlformats.org/markup-compatibility/2006" xmlns:aink="http://schemas.microsoft.com/office/drawing/2016/ink" xmlns:am3d="http://schemas.microsoft.com/office/drawing/2017/model3d" xmlns:o="urn:schemas-microsoft-com:office:office" xmlns:r="http://schemas.openxmlformats.org/officeDocument/2006/relationships" xmlns:m="http://schemas.openxmlformats.org/officeDocument/2006/math" xmlns:v="urn:schemas-microsoft-com:vml" xmlns:wp14="http://schemas.microsoft.com/office/word/2010/wordprocessingDrawing" xmlns:wp="http://schemas.openxmlformats.org/drawingml/2006/wordprocessingDrawing" xmlns:w10="urn:schemas-microsoft-com:office:word" xmlns:w="http://schemas.openxmlformats.org/wordprocessingml/2006/main" xmlns:w14="http://schemas.microsoft.com/office/word/2010/wordml" xmlns:w15="http://schemas.microsoft.com/office/word/2012/wordml" xmlns:w16cid="http://schemas.microsoft.com/office/word/2016/wordml/cid" xmlns:w16se="http://schemas.microsoft.com/office/word/2015/wordml/symex" xmlns:wpg="http://schemas.microsoft.com/office/word/2010/wordprocessingGroup" xmlns:wpi="http://schemas.microsoft.com/office/word/2010/wordprocessingInk" xmlns:wne="http://schemas.microsoft.com/office/word/2006/wordml" xmlns:wps="http://schemas.microsoft.com/office/word/2010/wordprocessingShape" mc:Ignorable="w14 w15 w16se w16cid wp14">
   <w:footnote w:type="separator" w:id="-1">
     <w:p>
       <w:pPr>
@@ -2707,7 +2724,7 @@
 </file>
 
 <file path=word/numbering.xml><?xml version="1.0" encoding="utf-8"?>
-<w:numbering xmlns:wpc="http://schemas.microsoft.com/office/word/2010/wordprocessingCanvas" xmlns:mc="http://schemas.openxmlformats.org/markup-compatibility/2006" xmlns:o="urn:schemas-microsoft-com:office:office" xmlns:r="http://schemas.openxmlformats.org/officeDocument/2006/relationships" xmlns:m="http://schemas.openxmlformats.org/officeDocument/2006/math" xmlns:v="urn:schemas-microsoft-com:vml" xmlns:wp14="http://schemas.microsoft.com/office/word/2010/wordprocessingDrawing" xmlns:wp="http://schemas.openxmlformats.org/drawingml/2006/wordprocessingDrawing" xmlns:w10="urn:schemas-microsoft-com:office:word" xmlns:w="http://schemas.openxmlformats.org/wordprocessingml/2006/main" xmlns:w14="http://schemas.microsoft.com/office/word/2010/wordml" xmlns:w15="http://schemas.microsoft.com/office/word/2012/wordml" xmlns:wpg="http://schemas.microsoft.com/office/word/2010/wordprocessingGroup" xmlns:wpi="http://schemas.microsoft.com/office/word/2010/wordprocessingInk" xmlns:wne="http://schemas.microsoft.com/office/word/2006/wordml" xmlns:wps="http://schemas.microsoft.com/office/word/2010/wordprocessingShape" mc:Ignorable="w14 w15 wp14">
+<w:numbering xmlns:wpc="http://schemas.microsoft.com/office/word/2010/wordprocessingCanvas" xmlns:cx="http://schemas.microsoft.com/office/drawing/2014/chartex" xmlns:cx1="http://schemas.microsoft.com/office/drawing/2015/9/8/chartex" xmlns:cx2="http://schemas.microsoft.com/office/drawing/2015/10/21/chartex" xmlns:cx3="http://schemas.microsoft.com/office/drawing/2016/5/9/chartex" xmlns:cx4="http://schemas.microsoft.com/office/drawing/2016/5/10/chartex" xmlns:cx5="http://schemas.microsoft.com/office/drawing/2016/5/11/chartex" xmlns:cx6="http://schemas.microsoft.com/office/drawing/2016/5/12/chartex" xmlns:cx7="http://schemas.microsoft.com/office/drawing/2016/5/13/chartex" xmlns:cx8="http://schemas.microsoft.com/office/drawing/2016/5/14/chartex" xmlns:mc="http://schemas.openxmlformats.org/markup-compatibility/2006" xmlns:aink="http://schemas.microsoft.com/office/drawing/2016/ink" xmlns:am3d="http://schemas.microsoft.com/office/drawing/2017/model3d" xmlns:o="urn:schemas-microsoft-com:office:office" xmlns:r="http://schemas.openxmlformats.org/officeDocument/2006/relationships" xmlns:m="http://schemas.openxmlformats.org/officeDocument/2006/math" xmlns:v="urn:schemas-microsoft-com:vml" xmlns:wp14="http://schemas.microsoft.com/office/word/2010/wordprocessingDrawing" xmlns:wp="http://schemas.openxmlformats.org/drawingml/2006/wordprocessingDrawing" xmlns:w10="urn:schemas-microsoft-com:office:word" xmlns:w="http://schemas.openxmlformats.org/wordprocessingml/2006/main" xmlns:w14="http://schemas.microsoft.com/office/word/2010/wordml" xmlns:w15="http://schemas.microsoft.com/office/word/2012/wordml" xmlns:w16cid="http://schemas.microsoft.com/office/word/2016/wordml/cid" xmlns:w16se="http://schemas.microsoft.com/office/word/2015/wordml/symex" xmlns:wpg="http://schemas.microsoft.com/office/word/2010/wordprocessingGroup" xmlns:wpi="http://schemas.microsoft.com/office/word/2010/wordprocessingInk" xmlns:wne="http://schemas.microsoft.com/office/word/2006/wordml" xmlns:wps="http://schemas.microsoft.com/office/word/2010/wordprocessingShape" mc:Ignorable="w14 w15 w16se w16cid wp14">
   <w:abstractNum w:abstractNumId="0" w15:restartNumberingAfterBreak="0">
     <w:nsid w:val="18E2564C"/>
     <w:multiLevelType w:val="hybridMultilevel"/>
@@ -3036,7 +3053,7 @@
 </file>
 
 <file path=word/styles.xml><?xml version="1.0" encoding="utf-8"?>
-<w:styles xmlns:mc="http://schemas.openxmlformats.org/markup-compatibility/2006" xmlns:r="http://schemas.openxmlformats.org/officeDocument/2006/relationships" xmlns:w="http://schemas.openxmlformats.org/wordprocessingml/2006/main" xmlns:w14="http://schemas.microsoft.com/office/word/2010/wordml" xmlns:w15="http://schemas.microsoft.com/office/word/2012/wordml" mc:Ignorable="w14 w15">
+<w:styles xmlns:mc="http://schemas.openxmlformats.org/markup-compatibility/2006" xmlns:r="http://schemas.openxmlformats.org/officeDocument/2006/relationships" xmlns:w="http://schemas.openxmlformats.org/wordprocessingml/2006/main" xmlns:w14="http://schemas.microsoft.com/office/word/2010/wordml" xmlns:w15="http://schemas.microsoft.com/office/word/2012/wordml" xmlns:w16cid="http://schemas.microsoft.com/office/word/2016/wordml/cid" xmlns:w16se="http://schemas.microsoft.com/office/word/2015/wordml/symex" mc:Ignorable="w14 w15 w16se w16cid">
   <w:docDefaults>
     <w:rPrDefault>
       <w:rPr>
@@ -3052,7 +3069,7 @@
       </w:pPr>
     </w:pPrDefault>
   </w:docDefaults>
-  <w:latentStyles w:defLockedState="0" w:defUIPriority="99" w:defSemiHidden="0" w:defUnhideWhenUsed="0" w:defQFormat="0" w:count="371">
+  <w:latentStyles w:defLockedState="0" w:defUIPriority="99" w:defSemiHidden="0" w:defUnhideWhenUsed="0" w:defQFormat="0" w:count="375">
     <w:lsdException w:name="Normal" w:uiPriority="0" w:qFormat="1"/>
     <w:lsdException w:name="heading 1" w:uiPriority="9" w:qFormat="1"/>
     <w:lsdException w:name="heading 2" w:semiHidden="1" w:uiPriority="9" w:unhideWhenUsed="1" w:qFormat="1"/>
@@ -3158,7 +3175,6 @@
     <w:lsdException w:name="HTML Sample" w:semiHidden="1" w:unhideWhenUsed="1"/>
     <w:lsdException w:name="HTML Typewriter" w:semiHidden="1" w:unhideWhenUsed="1"/>
     <w:lsdException w:name="HTML Variable" w:semiHidden="1" w:unhideWhenUsed="1"/>
-    <w:lsdException w:name="Normal Table" w:semiHidden="1" w:unhideWhenUsed="1"/>
     <w:lsdException w:name="annotation subject" w:semiHidden="1" w:unhideWhenUsed="1"/>
     <w:lsdException w:name="No List" w:semiHidden="1" w:unhideWhenUsed="1"/>
     <w:lsdException w:name="Outline List 1" w:semiHidden="1" w:unhideWhenUsed="1"/>
@@ -3202,10 +3218,8 @@
     <w:lsdException w:name="Table Elegant" w:semiHidden="1" w:unhideWhenUsed="1"/>
     <w:lsdException w:name="Table Professional" w:semiHidden="1" w:unhideWhenUsed="1"/>
     <w:lsdException w:name="Table Subtle 1" w:semiHidden="1" w:unhideWhenUsed="1"/>
-    <w:lsdException w:name="Table Subtle 2" w:semiHidden="1" w:unhideWhenUsed="1"/>
     <w:lsdException w:name="Table Web 1" w:semiHidden="1" w:unhideWhenUsed="1"/>
     <w:lsdException w:name="Table Web 2" w:semiHidden="1" w:unhideWhenUsed="1"/>
-    <w:lsdException w:name="Table Web 3" w:semiHidden="1" w:unhideWhenUsed="1"/>
     <w:lsdException w:name="Balloon Text" w:semiHidden="1" w:unhideWhenUsed="1"/>
     <w:lsdException w:name="Table Grid" w:uiPriority="39"/>
     <w:lsdException w:name="Table Theme" w:semiHidden="1" w:unhideWhenUsed="1"/>
@@ -3424,6 +3438,10 @@
     <w:lsdException w:name="List Table 5 Dark Accent 6" w:uiPriority="50"/>
     <w:lsdException w:name="List Table 6 Colorful Accent 6" w:uiPriority="51"/>
     <w:lsdException w:name="List Table 7 Colorful Accent 6" w:uiPriority="52"/>
+    <w:lsdException w:name="Mention" w:semiHidden="1" w:unhideWhenUsed="1"/>
+    <w:lsdException w:name="Smart Hyperlink" w:semiHidden="1" w:unhideWhenUsed="1"/>
+    <w:lsdException w:name="Hashtag" w:semiHidden="1" w:unhideWhenUsed="1"/>
+    <w:lsdException w:name="Unresolved Mention" w:semiHidden="1" w:unhideWhenUsed="1"/>
   </w:latentStyles>
   <w:style w:type="paragraph" w:default="1" w:styleId="Normal">
     <w:name w:val="Normal"/>
@@ -4017,7 +4035,7 @@
 </file>
 
 <file path=customXml/itemProps1.xml><?xml version="1.0" encoding="utf-8"?>
-<ds:datastoreItem xmlns:ds="http://schemas.openxmlformats.org/officeDocument/2006/customXml" ds:itemID="{3E023B1F-636E-4504-A91D-95EBC590C10B}">
+<ds:datastoreItem xmlns:ds="http://schemas.openxmlformats.org/officeDocument/2006/customXml" ds:itemID="{FAB66DBC-0AD7-4284-90A5-A131039F583D}">
   <ds:schemaRefs>
     <ds:schemaRef ds:uri="http://schemas.openxmlformats.org/officeDocument/2006/bibliography"/>
   </ds:schemaRefs>
